--- a/Assessment One Documentation.docx
+++ b/Assessment One Documentation.docx
@@ -8,6 +8,7 @@
           <w:rFonts w:ascii="Arial" w:hAnsi="Arial" w:cs="Arial"/>
         </w:rPr>
       </w:pPr>
+      <w:bookmarkStart w:id="0" w:name="_GoBack"/>
       <w:r>
         <w:rPr>
           <w:rFonts w:ascii="Arial" w:hAnsi="Arial" w:cs="Arial"/>
@@ -232,22 +233,100 @@
     <w:p>
       <w:pPr>
         <w:spacing w:after="0" w:line="240" w:lineRule="auto"/>
-        <w:ind w:firstLine="720"/>
-        <w:rPr>
-          <w:rFonts w:ascii="Arial" w:hAnsi="Arial" w:cs="Arial"/>
-          <w:b/>
-          <w:sz w:val="20"/>
-          <w:szCs w:val="18"/>
-        </w:rPr>
-      </w:pPr>
-      <w:r>
-        <w:rPr>
-          <w:rFonts w:ascii="Arial" w:hAnsi="Arial" w:cs="Arial"/>
-          <w:b/>
-          <w:sz w:val="20"/>
-          <w:szCs w:val="18"/>
-        </w:rPr>
-        <w:t>1.3 Output Information</w:t>
+        <w:ind w:left="1440"/>
+        <w:rPr>
+          <w:rFonts w:ascii="Arial" w:hAnsi="Arial" w:cs="Arial"/>
+          <w:sz w:val="20"/>
+          <w:szCs w:val="18"/>
+        </w:rPr>
+      </w:pPr>
+      <w:r>
+        <w:rPr>
+          <w:rFonts w:ascii="Arial" w:hAnsi="Arial" w:cs="Arial"/>
+          <w:sz w:val="20"/>
+          <w:szCs w:val="18"/>
+        </w:rPr>
+        <w:t>Enter</w:t>
+      </w:r>
+      <w:r>
+        <w:rPr>
+          <w:rFonts w:ascii="Arial" w:hAnsi="Arial" w:cs="Arial"/>
+          <w:sz w:val="20"/>
+          <w:szCs w:val="18"/>
+        </w:rPr>
+        <w:t xml:space="preserve"> ‘w’ to go north/add (-1,0) to </w:t>
+      </w:r>
+      <w:proofErr w:type="spellStart"/>
+      <w:r>
+        <w:rPr>
+          <w:rFonts w:ascii="Arial" w:hAnsi="Arial" w:cs="Arial"/>
+          <w:sz w:val="20"/>
+          <w:szCs w:val="18"/>
+        </w:rPr>
+        <w:t>mPosition</w:t>
+      </w:r>
+      <w:proofErr w:type="spellEnd"/>
+      <w:r>
+        <w:rPr>
+          <w:rFonts w:ascii="Arial" w:hAnsi="Arial" w:cs="Arial"/>
+          <w:sz w:val="20"/>
+          <w:szCs w:val="18"/>
+        </w:rPr>
+        <w:t xml:space="preserve">, ‘s’ to go south/add (1,0) to </w:t>
+      </w:r>
+      <w:proofErr w:type="spellStart"/>
+      <w:r>
+        <w:rPr>
+          <w:rFonts w:ascii="Arial" w:hAnsi="Arial" w:cs="Arial"/>
+          <w:sz w:val="20"/>
+          <w:szCs w:val="18"/>
+        </w:rPr>
+        <w:t>mPosition</w:t>
+      </w:r>
+      <w:proofErr w:type="spellEnd"/>
+      <w:r>
+        <w:rPr>
+          <w:rFonts w:ascii="Arial" w:hAnsi="Arial" w:cs="Arial"/>
+          <w:sz w:val="20"/>
+          <w:szCs w:val="18"/>
+        </w:rPr>
+        <w:t xml:space="preserve">, ‘a’ to go west/add (0, -1) to </w:t>
+      </w:r>
+      <w:proofErr w:type="spellStart"/>
+      <w:r>
+        <w:rPr>
+          <w:rFonts w:ascii="Arial" w:hAnsi="Arial" w:cs="Arial"/>
+          <w:sz w:val="20"/>
+          <w:szCs w:val="18"/>
+        </w:rPr>
+        <w:t>mPosition</w:t>
+      </w:r>
+      <w:proofErr w:type="spellEnd"/>
+      <w:r>
+        <w:rPr>
+          <w:rFonts w:ascii="Arial" w:hAnsi="Arial" w:cs="Arial"/>
+          <w:sz w:val="20"/>
+          <w:szCs w:val="18"/>
+        </w:rPr>
+        <w:t xml:space="preserve">, ‘d’ to go south/add (0,1) to </w:t>
+      </w:r>
+      <w:proofErr w:type="spellStart"/>
+      <w:r>
+        <w:rPr>
+          <w:rFonts w:ascii="Arial" w:hAnsi="Arial" w:cs="Arial"/>
+          <w:sz w:val="20"/>
+          <w:szCs w:val="18"/>
+        </w:rPr>
+        <w:t>mPosition</w:t>
+      </w:r>
+      <w:proofErr w:type="spellEnd"/>
+      <w:r>
+        <w:rPr>
+          <w:rFonts w:ascii="Arial" w:hAnsi="Arial" w:cs="Arial"/>
+          <w:sz w:val="20"/>
+          <w:szCs w:val="18"/>
+        </w:rPr>
+        <w:t>.</w:t>
       </w:r>
     </w:p>
     <w:p>
@@ -268,6 +347,27 @@
           <w:sz w:val="20"/>
           <w:szCs w:val="18"/>
         </w:rPr>
+        <w:t>1.3 Output Information</w:t>
+      </w:r>
+    </w:p>
+    <w:p>
+      <w:pPr>
+        <w:spacing w:after="0" w:line="240" w:lineRule="auto"/>
+        <w:ind w:firstLine="720"/>
+        <w:rPr>
+          <w:rFonts w:ascii="Arial" w:hAnsi="Arial" w:cs="Arial"/>
+          <w:b/>
+          <w:sz w:val="20"/>
+          <w:szCs w:val="18"/>
+        </w:rPr>
+      </w:pPr>
+      <w:r>
+        <w:rPr>
+          <w:rFonts w:ascii="Arial" w:hAnsi="Arial" w:cs="Arial"/>
+          <w:b/>
+          <w:sz w:val="20"/>
+          <w:szCs w:val="18"/>
+        </w:rPr>
         <w:t>1.4 User Interface</w:t>
       </w:r>
     </w:p>
@@ -286,67 +386,66 @@
         </w:rPr>
         <w:t>2: System Architecture</w:t>
       </w:r>
-      <w:bookmarkStart w:id="0" w:name="_GoBack"/>
+    </w:p>
+    <w:p>
+      <w:pPr>
+        <w:spacing w:after="0" w:line="240" w:lineRule="auto"/>
+        <w:rPr>
+          <w:rFonts w:ascii="Arial" w:hAnsi="Arial" w:cs="Arial"/>
+          <w:szCs w:val="18"/>
+        </w:rPr>
+      </w:pPr>
+      <w:r>
+        <w:rPr>
+          <w:rFonts w:ascii="Arial" w:hAnsi="Arial" w:cs="Arial"/>
+          <w:szCs w:val="18"/>
+        </w:rPr>
+        <w:t>3: Source Code</w:t>
+      </w:r>
+    </w:p>
+    <w:p>
+      <w:pPr>
+        <w:spacing w:after="0" w:line="240" w:lineRule="auto"/>
+        <w:rPr>
+          <w:rFonts w:ascii="Arial" w:hAnsi="Arial" w:cs="Arial"/>
+          <w:sz w:val="20"/>
+          <w:szCs w:val="18"/>
+        </w:rPr>
+      </w:pPr>
+      <w:r>
+        <w:rPr>
+          <w:rFonts w:ascii="Arial" w:hAnsi="Arial" w:cs="Arial"/>
+          <w:szCs w:val="18"/>
+        </w:rPr>
+        <w:t>4: Read Me</w:t>
+      </w:r>
+      <w:r>
+        <w:rPr>
+          <w:rFonts w:ascii="Arial" w:hAnsi="Arial" w:cs="Arial"/>
+          <w:sz w:val="20"/>
+          <w:szCs w:val="18"/>
+        </w:rPr>
+        <w:tab/>
+      </w:r>
+    </w:p>
+    <w:p>
+      <w:pPr>
+        <w:spacing w:after="0" w:line="240" w:lineRule="auto"/>
+        <w:rPr>
+          <w:rFonts w:ascii="Arial" w:hAnsi="Arial" w:cs="Arial"/>
+          <w:sz w:val="18"/>
+          <w:szCs w:val="18"/>
+        </w:rPr>
+      </w:pPr>
+      <w:r>
+        <w:rPr>
+          <w:rFonts w:ascii="Arial" w:hAnsi="Arial" w:cs="Arial"/>
+          <w:sz w:val="18"/>
+          <w:szCs w:val="18"/>
+        </w:rPr>
+        <w:tab/>
+      </w:r>
       <w:bookmarkEnd w:id="0"/>
-    </w:p>
-    <w:p>
-      <w:pPr>
-        <w:spacing w:after="0" w:line="240" w:lineRule="auto"/>
-        <w:rPr>
-          <w:rFonts w:ascii="Arial" w:hAnsi="Arial" w:cs="Arial"/>
-          <w:szCs w:val="18"/>
-        </w:rPr>
-      </w:pPr>
-      <w:r>
-        <w:rPr>
-          <w:rFonts w:ascii="Arial" w:hAnsi="Arial" w:cs="Arial"/>
-          <w:szCs w:val="18"/>
-        </w:rPr>
-        <w:t>3: Source Code</w:t>
-      </w:r>
-    </w:p>
-    <w:p>
-      <w:pPr>
-        <w:spacing w:after="0" w:line="240" w:lineRule="auto"/>
-        <w:rPr>
-          <w:rFonts w:ascii="Arial" w:hAnsi="Arial" w:cs="Arial"/>
-          <w:sz w:val="20"/>
-          <w:szCs w:val="18"/>
-        </w:rPr>
-      </w:pPr>
-      <w:r>
-        <w:rPr>
-          <w:rFonts w:ascii="Arial" w:hAnsi="Arial" w:cs="Arial"/>
-          <w:szCs w:val="18"/>
-        </w:rPr>
-        <w:t>4: Read Me</w:t>
-      </w:r>
-      <w:r>
-        <w:rPr>
-          <w:rFonts w:ascii="Arial" w:hAnsi="Arial" w:cs="Arial"/>
-          <w:sz w:val="20"/>
-          <w:szCs w:val="18"/>
-        </w:rPr>
-        <w:tab/>
-      </w:r>
-    </w:p>
-    <w:p>
-      <w:pPr>
-        <w:spacing w:after="0" w:line="240" w:lineRule="auto"/>
-        <w:rPr>
-          <w:rFonts w:ascii="Arial" w:hAnsi="Arial" w:cs="Arial"/>
-          <w:sz w:val="18"/>
-          <w:szCs w:val="18"/>
-        </w:rPr>
-      </w:pPr>
-      <w:r>
-        <w:rPr>
-          <w:rFonts w:ascii="Arial" w:hAnsi="Arial" w:cs="Arial"/>
-          <w:sz w:val="18"/>
-          <w:szCs w:val="18"/>
-        </w:rPr>
-        <w:tab/>
-      </w:r>
     </w:p>
     <w:sectPr>
       <w:pgSz w:w="12240" w:h="15840"/>
